--- a/20250608-Why_do_people_struggle_to_predict_stuff-0.1.docx
+++ b/20250608-Why_do_people_struggle_to_predict_stuff-0.1.docx
@@ -30,7 +30,7 @@
           <w:lang w:eastAsia="en-GB"/>
           <w14:ligatures w14:val="none"/>
         </w:rPr>
-        <w:t xml:space="preserve"> Improving Judgment and Prediction: Domain Size, Probability Intuition, and Structured Analytical Techniques</w:t>
+        <w:t xml:space="preserve"> Why Do Analysts Struggle to Predict Probabilistic Events?</w:t>
       </w:r>
     </w:p>
     <w:p>
@@ -62,7 +62,7 @@
           <w14:ligatures w14:val="none"/>
         </w:rPr>
         <w:br/>
-        <w:t>Human judgment is shaped by cognitive limitations and heuristics. This paper examines three interrelated areas of cognitive science and decision analysis: (1) the difference in predictive accuracy between small and large domains, (2) the nature and limitations of human intuition for probability, and (3) the role of Structured Analytical Techniques (SATs) in improving analytical rigor and reducing bias. While humans perform well in constrained environments with clear feedback, they struggle with probabilistic reasoning in broad domains. SATs offer a promising—but not infallible—approach to mitigating judgmental errors.</w:t>
+        <w:t>Analysts frequently encounter difficulties in accurately predicting probabilistic events due to inherent cognitive limitations and reliance on heuristic reasoning. This paper examines three interrelated factors contributing to these challenges: (1) varying predictive accuracy in small versus large domains, (2) intuitive human probability reasoning and associated systematic biases, and (3) the role and effectiveness of Structured Analytical Techniques (SATs) in addressing these biases. While humans can perform effectively in constrained environments with clear and frequent feedback, their ability to predict outcomes deteriorates significantly in complex, ambiguous contexts. SATs provide structured methods that aim to mitigate judgmental errors but require thoughtful implementation and organizational support.</w:t>
       </w:r>
     </w:p>
     <w:p>
@@ -94,7 +94,7 @@
           <w14:ligatures w14:val="none"/>
         </w:rPr>
         <w:br/>
-        <w:t>Prediction is a core human activity in domains ranging from medicine to intelligence analysis. However, the reliability of human judgment varies dramatically depending on the context. This paper explores how domain characteristics, intuitive probability reasoning, and structured methods intersect to shape predictive performance.</w:t>
+        <w:t>Prediction is fundamental to analysis across diverse fields such as medicine, intelligence, and finance. However, human predictive accuracy varies widely depending on contextual complexity and cognitive constraints. This paper explores domain characteristics, probability intuition, and structured methodologies to understand why analysts consistently struggle to predict probabilistic events effectively.</w:t>
       </w:r>
     </w:p>
     <w:p>
@@ -136,7 +136,7 @@
           <w:lang w:eastAsia="en-GB"/>
           <w14:ligatures w14:val="none"/>
         </w:rPr>
-        <w:t>In practice, small-domain predictive successes include meteorologists accurately forecasting short-term weather patterns and chess master’s reliably anticipating outcomes in endgame positions. Conversely, prominent failures in large domains involve political analysts inaccurately predicting major geopolitical shifts, such as the fall of the Soviet Union or the outcomes of complex international negotiations. Economic forecasters often misjudge recessions and market crashes due to complexities and interacting variables.</w:t>
+        <w:t>In practice, analysts achieve higher predictive accuracy in small domains, such as meteorologists forecasting short-term weather events or chess masters anticipating outcomes in endgame scenarios. Conversely, predictions frequently fail in complex domains, exemplified by political analysts inaccurately forecasting significant geopolitical shifts, such as the collapse of the Soviet Union or results of intricate international negotiations. Similarly, economic forecasters often misjudge recessions and market disruptions due to complex interdependencies.</w:t>
       </w:r>
     </w:p>
     <w:p>
@@ -168,7 +168,7 @@
           <w14:ligatures w14:val="none"/>
         </w:rPr>
         <w:br/>
-        <w:t>Small domains are characterized by stability, regular feedback, and well-understood variables (e.g., weather forecasting, chess endgames). Studies by Kahneman and Klein (2009) suggest that expert intuition can be valid in these "high validity" environments. Feedback loops enable learning and the refinement of heuristics.</w:t>
+        <w:t>Small domains feature stability, immediate feedback, and well-defined variables. Research by Kahneman and Klein (2009) highlights how expertise and valid intuitions develop reliably in these environments, enabling accurate predictions through repeated feedback and refined heuristics.</w:t>
       </w:r>
     </w:p>
     <w:p>
@@ -200,7 +200,7 @@
           <w14:ligatures w14:val="none"/>
         </w:rPr>
         <w:br/>
-        <w:t>Big domains—such as geopolitics or economic forecasting—are marked by ambiguity, delayed feedback, and interacting variables. Tetlock (2005) found that experts in these fields often perform no better than chance. Overconfidence and narrative biases often impair judgment.</w:t>
+        <w:t>Large domains like geopolitics and economics exhibit ambiguity, delayed or unclear feedback, and complex interactions among multiple variables. Tetlock (2005) demonstrates that experts in these fields generally do not perform better than random chance, partly due to cognitive biases such as overconfidence and reliance on simplifying narratives.</w:t>
       </w:r>
     </w:p>
     <w:p>
@@ -232,7 +232,7 @@
           <w14:ligatures w14:val="none"/>
         </w:rPr>
         <w:br/>
-        <w:t>Prediction accuracy declines as domain complexity increases. Simple, narrow tasks allow the development of ability, while broad, uncertain domains foster cognitive error.</w:t>
+        <w:t>Predictive accuracy deteriorates with increasing domain complexity, highlighting a clear distinction between constrained, feedback-rich environments and broader, ambiguous contexts.</w:t>
       </w:r>
     </w:p>
     <w:p>
@@ -254,6 +254,7 @@
           <w:lang w:eastAsia="en-GB"/>
           <w14:ligatures w14:val="none"/>
         </w:rPr>
+        <w:lastRenderedPageBreak/>
         <w:t>3. Intuition for Probability</w:t>
       </w:r>
     </w:p>
@@ -274,17 +275,47 @@
           <w:lang w:eastAsia="en-GB"/>
           <w14:ligatures w14:val="none"/>
         </w:rPr>
-        <w:t xml:space="preserve">Human intuitive reasoning about probability reflects our evolutionary past. Evolutionary psychology suggests that humans evolved heuristic-based reasoning—quick, approximate judgments—because such cognitive shortcuts were sufficient for survival in ancestral </w:t>
-      </w:r>
-      <w:r>
-        <w:rPr>
-          <w:rFonts w:asciiTheme="majorHAnsi" w:eastAsia="Times New Roman" w:hAnsiTheme="majorHAnsi" w:cs="Times New Roman"/>
-          <w:kern w:val="0"/>
-          <w:lang w:eastAsia="en-GB"/>
-          <w14:ligatures w14:val="none"/>
-        </w:rPr>
-        <w:lastRenderedPageBreak/>
-        <w:t>environments. Precise probabilistic reasoning was typically unnecessary and often impractical due to cognitive limitations and constraints on information processing (Cosmides &amp; Tooby, 1996).</w:t>
+        <w:t xml:space="preserve">Human intuitive reasoning about probabilities originates from evolutionary pressures </w:t>
+      </w:r>
+      <w:proofErr w:type="spellStart"/>
+      <w:r>
+        <w:rPr>
+          <w:rFonts w:asciiTheme="majorHAnsi" w:eastAsia="Times New Roman" w:hAnsiTheme="majorHAnsi" w:cs="Times New Roman"/>
+          <w:kern w:val="0"/>
+          <w:lang w:eastAsia="en-GB"/>
+          <w14:ligatures w14:val="none"/>
+        </w:rPr>
+        <w:t>favoring</w:t>
+      </w:r>
+      <w:proofErr w:type="spellEnd"/>
+      <w:r>
+        <w:rPr>
+          <w:rFonts w:asciiTheme="majorHAnsi" w:eastAsia="Times New Roman" w:hAnsiTheme="majorHAnsi" w:cs="Times New Roman"/>
+          <w:kern w:val="0"/>
+          <w:lang w:eastAsia="en-GB"/>
+          <w14:ligatures w14:val="none"/>
+        </w:rPr>
+        <w:t xml:space="preserve"> quick, heuristic-based judgments rather than precise statistical computations. Evolutionary psychology suggests such approximate reasoning was sufficient for survival in ancestral environments, where exact probabilistic calculations were unnecessary (Cosmides &amp; </w:t>
+      </w:r>
+      <w:proofErr w:type="spellStart"/>
+      <w:r>
+        <w:rPr>
+          <w:rFonts w:asciiTheme="majorHAnsi" w:eastAsia="Times New Roman" w:hAnsiTheme="majorHAnsi" w:cs="Times New Roman"/>
+          <w:kern w:val="0"/>
+          <w:lang w:eastAsia="en-GB"/>
+          <w14:ligatures w14:val="none"/>
+        </w:rPr>
+        <w:t>Tooby</w:t>
+      </w:r>
+      <w:proofErr w:type="spellEnd"/>
+      <w:r>
+        <w:rPr>
+          <w:rFonts w:asciiTheme="majorHAnsi" w:eastAsia="Times New Roman" w:hAnsiTheme="majorHAnsi" w:cs="Times New Roman"/>
+          <w:kern w:val="0"/>
+          <w:lang w:eastAsia="en-GB"/>
+          <w14:ligatures w14:val="none"/>
+        </w:rPr>
+        <w:t>, 1996).</w:t>
       </w:r>
     </w:p>
     <w:p>
@@ -316,8 +347,59 @@
           <w14:ligatures w14:val="none"/>
         </w:rPr>
         <w:br/>
-        <w:t xml:space="preserve">Humans process </w:t>
-      </w:r>
+        <w:t>Humans naturally understand and reason with frequencies (e.g., "1 in 10") more effectively than abstract probabilities (</w:t>
+      </w:r>
+      <w:proofErr w:type="spellStart"/>
+      <w:r>
+        <w:rPr>
+          <w:rFonts w:asciiTheme="majorHAnsi" w:eastAsia="Times New Roman" w:hAnsiTheme="majorHAnsi" w:cs="Times New Roman"/>
+          <w:kern w:val="0"/>
+          <w:lang w:eastAsia="en-GB"/>
+          <w14:ligatures w14:val="none"/>
+        </w:rPr>
+        <w:t>Gigerenzer</w:t>
+      </w:r>
+      <w:proofErr w:type="spellEnd"/>
+      <w:r>
+        <w:rPr>
+          <w:rFonts w:asciiTheme="majorHAnsi" w:eastAsia="Times New Roman" w:hAnsiTheme="majorHAnsi" w:cs="Times New Roman"/>
+          <w:kern w:val="0"/>
+          <w:lang w:eastAsia="en-GB"/>
+          <w14:ligatures w14:val="none"/>
+        </w:rPr>
+        <w:t xml:space="preserve"> &amp; </w:t>
+      </w:r>
+      <w:proofErr w:type="spellStart"/>
+      <w:r>
+        <w:rPr>
+          <w:rFonts w:asciiTheme="majorHAnsi" w:eastAsia="Times New Roman" w:hAnsiTheme="majorHAnsi" w:cs="Times New Roman"/>
+          <w:kern w:val="0"/>
+          <w:lang w:eastAsia="en-GB"/>
+          <w14:ligatures w14:val="none"/>
+        </w:rPr>
+        <w:t>Hoffrage</w:t>
+      </w:r>
+      <w:proofErr w:type="spellEnd"/>
+      <w:r>
+        <w:rPr>
+          <w:rFonts w:asciiTheme="majorHAnsi" w:eastAsia="Times New Roman" w:hAnsiTheme="majorHAnsi" w:cs="Times New Roman"/>
+          <w:kern w:val="0"/>
+          <w:lang w:eastAsia="en-GB"/>
+          <w14:ligatures w14:val="none"/>
+        </w:rPr>
+        <w:t>, 1995). Familiar contexts allow pattern recognition to generate reasonably accurate intuitive probabilities (Kahneman &amp; Klein, 2009).</w:t>
+      </w:r>
+    </w:p>
+    <w:p>
+      <w:pPr>
+        <w:spacing w:before="100" w:beforeAutospacing="1" w:after="100" w:afterAutospacing="1" w:line="240" w:lineRule="auto"/>
+        <w:rPr>
+          <w:rFonts w:asciiTheme="majorHAnsi" w:eastAsia="Times New Roman" w:hAnsiTheme="majorHAnsi" w:cs="Times New Roman"/>
+          <w:kern w:val="0"/>
+          <w:lang w:eastAsia="en-GB"/>
+          <w14:ligatures w14:val="none"/>
+        </w:rPr>
+      </w:pPr>
       <w:r>
         <w:rPr>
           <w:rFonts w:asciiTheme="majorHAnsi" w:eastAsia="Times New Roman" w:hAnsiTheme="majorHAnsi" w:cs="Times New Roman"/>
@@ -327,20 +409,25 @@
           <w:lang w:eastAsia="en-GB"/>
           <w14:ligatures w14:val="none"/>
         </w:rPr>
-        <w:t>frequencies</w:t>
-      </w:r>
-      <w:r>
-        <w:rPr>
-          <w:rFonts w:asciiTheme="majorHAnsi" w:eastAsia="Times New Roman" w:hAnsiTheme="majorHAnsi" w:cs="Times New Roman"/>
-          <w:kern w:val="0"/>
-          <w:lang w:eastAsia="en-GB"/>
-          <w14:ligatures w14:val="none"/>
-        </w:rPr>
-        <w:t xml:space="preserve"> (e.g., "1 in 10") better than abstract probabilities (Gigerenzer &amp; Hoffrage, 1995). In familiar domains, pattern recognition can yield reasonably accurate probabilistic intuitions (Kahneman &amp; Klein, 2009).</w:t>
+        <w:t>3.2 Systematic Biases</w:t>
+      </w:r>
+      <w:r>
+        <w:rPr>
+          <w:rFonts w:asciiTheme="majorHAnsi" w:eastAsia="Times New Roman" w:hAnsiTheme="majorHAnsi" w:cs="Times New Roman"/>
+          <w:kern w:val="0"/>
+          <w:lang w:eastAsia="en-GB"/>
+          <w14:ligatures w14:val="none"/>
+        </w:rPr>
+        <w:br/>
+        <w:t>However, intuitive probability reasoning frequently leads to specific biases:</w:t>
       </w:r>
     </w:p>
     <w:p>
       <w:pPr>
+        <w:numPr>
+          <w:ilvl w:val="0"/>
+          <w:numId w:val="9"/>
+        </w:numPr>
         <w:spacing w:before="100" w:beforeAutospacing="1" w:after="100" w:afterAutospacing="1" w:line="240" w:lineRule="auto"/>
         <w:rPr>
           <w:rFonts w:asciiTheme="majorHAnsi" w:eastAsia="Times New Roman" w:hAnsiTheme="majorHAnsi" w:cs="Times New Roman"/>
@@ -358,24 +445,43 @@
           <w:lang w:eastAsia="en-GB"/>
           <w14:ligatures w14:val="none"/>
         </w:rPr>
-        <w:t>3.2 Systematic Biases</w:t>
-      </w:r>
-      <w:r>
-        <w:rPr>
-          <w:rFonts w:asciiTheme="majorHAnsi" w:eastAsia="Times New Roman" w:hAnsiTheme="majorHAnsi" w:cs="Times New Roman"/>
-          <w:kern w:val="0"/>
-          <w:lang w:eastAsia="en-GB"/>
-          <w14:ligatures w14:val="none"/>
-        </w:rPr>
-        <w:br/>
-        <w:t>However, people routinely commit errors such as:</w:t>
+        <w:t>Base rate neglect:</w:t>
+      </w:r>
+      <w:r>
+        <w:rPr>
+          <w:rFonts w:asciiTheme="majorHAnsi" w:eastAsia="Times New Roman" w:hAnsiTheme="majorHAnsi" w:cs="Times New Roman"/>
+          <w:kern w:val="0"/>
+          <w:lang w:eastAsia="en-GB"/>
+          <w14:ligatures w14:val="none"/>
+        </w:rPr>
+        <w:t xml:space="preserve"> Ignoring statistical base rates in </w:t>
+      </w:r>
+      <w:proofErr w:type="spellStart"/>
+      <w:r>
+        <w:rPr>
+          <w:rFonts w:asciiTheme="majorHAnsi" w:eastAsia="Times New Roman" w:hAnsiTheme="majorHAnsi" w:cs="Times New Roman"/>
+          <w:kern w:val="0"/>
+          <w:lang w:eastAsia="en-GB"/>
+          <w14:ligatures w14:val="none"/>
+        </w:rPr>
+        <w:t>favor</w:t>
+      </w:r>
+      <w:proofErr w:type="spellEnd"/>
+      <w:r>
+        <w:rPr>
+          <w:rFonts w:asciiTheme="majorHAnsi" w:eastAsia="Times New Roman" w:hAnsiTheme="majorHAnsi" w:cs="Times New Roman"/>
+          <w:kern w:val="0"/>
+          <w:lang w:eastAsia="en-GB"/>
+          <w14:ligatures w14:val="none"/>
+        </w:rPr>
+        <w:t xml:space="preserve"> of descriptive details (Kahneman &amp; Tversky, 1973).</w:t>
       </w:r>
     </w:p>
     <w:p>
       <w:pPr>
         <w:numPr>
           <w:ilvl w:val="0"/>
-          <w:numId w:val="5"/>
+          <w:numId w:val="9"/>
         </w:numPr>
         <w:spacing w:before="100" w:beforeAutospacing="1" w:after="100" w:afterAutospacing="1" w:line="240" w:lineRule="auto"/>
         <w:rPr>
@@ -394,23 +500,23 @@
           <w:lang w:eastAsia="en-GB"/>
           <w14:ligatures w14:val="none"/>
         </w:rPr>
-        <w:t>Base rate neglect.</w:t>
-      </w:r>
-      <w:r>
-        <w:rPr>
-          <w:rFonts w:asciiTheme="majorHAnsi" w:eastAsia="Times New Roman" w:hAnsiTheme="majorHAnsi" w:cs="Times New Roman"/>
-          <w:kern w:val="0"/>
-          <w:lang w:eastAsia="en-GB"/>
-          <w14:ligatures w14:val="none"/>
-        </w:rPr>
-        <w:t> People often ignore statistical base rates (general probability) in favour of specific information. For instance, when told a person is shy and detail-oriented, they might assume they're more likely a librarian than a farmer, disregarding that farmers vastly outnumber librarians. (Kahneman &amp; Tversky, 1973).</w:t>
+        <w:t>Conjunction fallacy:</w:t>
+      </w:r>
+      <w:r>
+        <w:rPr>
+          <w:rFonts w:asciiTheme="majorHAnsi" w:eastAsia="Times New Roman" w:hAnsiTheme="majorHAnsi" w:cs="Times New Roman"/>
+          <w:kern w:val="0"/>
+          <w:lang w:eastAsia="en-GB"/>
+          <w14:ligatures w14:val="none"/>
+        </w:rPr>
+        <w:t xml:space="preserve"> Overestimating the likelihood of combined events over single events (Tversky &amp; Kahneman, 1983).</w:t>
       </w:r>
     </w:p>
     <w:p>
       <w:pPr>
         <w:numPr>
           <w:ilvl w:val="0"/>
-          <w:numId w:val="5"/>
+          <w:numId w:val="9"/>
         </w:numPr>
         <w:spacing w:before="100" w:beforeAutospacing="1" w:after="100" w:afterAutospacing="1" w:line="240" w:lineRule="auto"/>
         <w:rPr>
@@ -429,23 +535,43 @@
           <w:lang w:eastAsia="en-GB"/>
           <w14:ligatures w14:val="none"/>
         </w:rPr>
-        <w:t>Conjunction fallacy</w:t>
-      </w:r>
-      <w:r>
-        <w:rPr>
-          <w:rFonts w:asciiTheme="majorHAnsi" w:eastAsia="Times New Roman" w:hAnsiTheme="majorHAnsi" w:cs="Times New Roman"/>
-          <w:kern w:val="0"/>
-          <w:lang w:eastAsia="en-GB"/>
-          <w14:ligatures w14:val="none"/>
-        </w:rPr>
-        <w:t>. Individuals incorrectly judge the probability of a conjunction of two events (A and B occurring together) as more likely than a single event alone. For example, believing “Linda is a feminist bank teller” is more probable than “Linda is a bank teller” (Tversky &amp; Kahneman, 1983).</w:t>
+        <w:t>Overestimating rare events:</w:t>
+      </w:r>
+      <w:r>
+        <w:rPr>
+          <w:rFonts w:asciiTheme="majorHAnsi" w:eastAsia="Times New Roman" w:hAnsiTheme="majorHAnsi" w:cs="Times New Roman"/>
+          <w:kern w:val="0"/>
+          <w:lang w:eastAsia="en-GB"/>
+          <w14:ligatures w14:val="none"/>
+        </w:rPr>
+        <w:t xml:space="preserve"> Exaggerating probabilities of vivid, emotionally charged events (</w:t>
+      </w:r>
+      <w:proofErr w:type="spellStart"/>
+      <w:r>
+        <w:rPr>
+          <w:rFonts w:asciiTheme="majorHAnsi" w:eastAsia="Times New Roman" w:hAnsiTheme="majorHAnsi" w:cs="Times New Roman"/>
+          <w:kern w:val="0"/>
+          <w:lang w:eastAsia="en-GB"/>
+          <w14:ligatures w14:val="none"/>
+        </w:rPr>
+        <w:t>Slovic</w:t>
+      </w:r>
+      <w:proofErr w:type="spellEnd"/>
+      <w:r>
+        <w:rPr>
+          <w:rFonts w:asciiTheme="majorHAnsi" w:eastAsia="Times New Roman" w:hAnsiTheme="majorHAnsi" w:cs="Times New Roman"/>
+          <w:kern w:val="0"/>
+          <w:lang w:eastAsia="en-GB"/>
+          <w14:ligatures w14:val="none"/>
+        </w:rPr>
+        <w:t xml:space="preserve"> et al., 1980).</w:t>
       </w:r>
     </w:p>
     <w:p>
       <w:pPr>
         <w:numPr>
           <w:ilvl w:val="0"/>
-          <w:numId w:val="5"/>
+          <w:numId w:val="9"/>
         </w:numPr>
         <w:spacing w:before="100" w:beforeAutospacing="1" w:after="100" w:afterAutospacing="1" w:line="240" w:lineRule="auto"/>
         <w:rPr>
@@ -464,23 +590,137 @@
           <w:lang w:eastAsia="en-GB"/>
           <w14:ligatures w14:val="none"/>
         </w:rPr>
-        <w:t>Overestimating rare events</w:t>
-      </w:r>
-      <w:r>
-        <w:rPr>
-          <w:rFonts w:asciiTheme="majorHAnsi" w:eastAsia="Times New Roman" w:hAnsiTheme="majorHAnsi" w:cs="Times New Roman"/>
-          <w:kern w:val="0"/>
-          <w:lang w:eastAsia="en-GB"/>
-          <w14:ligatures w14:val="none"/>
-        </w:rPr>
-        <w:t>. Humans disproportionately fear and overestimate the probability of vivid or emotionally charged rare events, such as terrorist attacks or airplane crashes, compared to mundane but more likely risks (e.g., car accidents) (Slovic et al., 1980).</w:t>
+        <w:t>Difficulty with compound probabilities:</w:t>
+      </w:r>
+      <w:r>
+        <w:rPr>
+          <w:rFonts w:asciiTheme="majorHAnsi" w:eastAsia="Times New Roman" w:hAnsiTheme="majorHAnsi" w:cs="Times New Roman"/>
+          <w:kern w:val="0"/>
+          <w:lang w:eastAsia="en-GB"/>
+          <w14:ligatures w14:val="none"/>
+        </w:rPr>
+        <w:t xml:space="preserve"> Underestimating how probabilities compound in sequential or multi-step scenarios (Cosmides &amp; </w:t>
+      </w:r>
+      <w:proofErr w:type="spellStart"/>
+      <w:r>
+        <w:rPr>
+          <w:rFonts w:asciiTheme="majorHAnsi" w:eastAsia="Times New Roman" w:hAnsiTheme="majorHAnsi" w:cs="Times New Roman"/>
+          <w:kern w:val="0"/>
+          <w:lang w:eastAsia="en-GB"/>
+          <w14:ligatures w14:val="none"/>
+        </w:rPr>
+        <w:t>Tooby</w:t>
+      </w:r>
+      <w:proofErr w:type="spellEnd"/>
+      <w:r>
+        <w:rPr>
+          <w:rFonts w:asciiTheme="majorHAnsi" w:eastAsia="Times New Roman" w:hAnsiTheme="majorHAnsi" w:cs="Times New Roman"/>
+          <w:kern w:val="0"/>
+          <w:lang w:eastAsia="en-GB"/>
+          <w14:ligatures w14:val="none"/>
+        </w:rPr>
+        <w:t>, 1996).</w:t>
       </w:r>
     </w:p>
     <w:p>
       <w:pPr>
+        <w:spacing w:before="100" w:beforeAutospacing="1" w:after="100" w:afterAutospacing="1" w:line="240" w:lineRule="auto"/>
+        <w:rPr>
+          <w:rFonts w:asciiTheme="majorHAnsi" w:eastAsia="Times New Roman" w:hAnsiTheme="majorHAnsi" w:cs="Times New Roman"/>
+          <w:kern w:val="0"/>
+          <w:lang w:eastAsia="en-GB"/>
+          <w14:ligatures w14:val="none"/>
+        </w:rPr>
+      </w:pPr>
+      <w:r>
+        <w:rPr>
+          <w:rFonts w:asciiTheme="majorHAnsi" w:eastAsia="Times New Roman" w:hAnsiTheme="majorHAnsi" w:cs="Times New Roman"/>
+          <w:kern w:val="0"/>
+          <w:lang w:eastAsia="en-GB"/>
+          <w14:ligatures w14:val="none"/>
+        </w:rPr>
+        <w:t>These biases reflect evolutionary heuristics rather than analytical reasoning.</w:t>
+      </w:r>
+    </w:p>
+    <w:p>
+      <w:pPr>
+        <w:spacing w:before="100" w:beforeAutospacing="1" w:after="100" w:afterAutospacing="1" w:line="240" w:lineRule="auto"/>
+        <w:rPr>
+          <w:rFonts w:asciiTheme="majorHAnsi" w:eastAsia="Times New Roman" w:hAnsiTheme="majorHAnsi" w:cs="Times New Roman"/>
+          <w:kern w:val="0"/>
+          <w:lang w:eastAsia="en-GB"/>
+          <w14:ligatures w14:val="none"/>
+        </w:rPr>
+      </w:pPr>
+      <w:r>
+        <w:rPr>
+          <w:rFonts w:asciiTheme="majorHAnsi" w:eastAsia="Times New Roman" w:hAnsiTheme="majorHAnsi" w:cs="Times New Roman"/>
+          <w:b/>
+          <w:bCs/>
+          <w:kern w:val="0"/>
+          <w:lang w:eastAsia="en-GB"/>
+          <w14:ligatures w14:val="none"/>
+        </w:rPr>
+        <w:t>4. Structured Analytical Techniques (SATs)</w:t>
+      </w:r>
+    </w:p>
+    <w:p>
+      <w:pPr>
+        <w:spacing w:before="100" w:beforeAutospacing="1" w:after="100" w:afterAutospacing="1" w:line="240" w:lineRule="auto"/>
+        <w:rPr>
+          <w:rFonts w:asciiTheme="majorHAnsi" w:eastAsia="Times New Roman" w:hAnsiTheme="majorHAnsi" w:cs="Times New Roman"/>
+          <w:kern w:val="0"/>
+          <w:lang w:eastAsia="en-GB"/>
+          <w14:ligatures w14:val="none"/>
+        </w:rPr>
+      </w:pPr>
+      <w:r>
+        <w:rPr>
+          <w:rFonts w:asciiTheme="majorHAnsi" w:eastAsia="Times New Roman" w:hAnsiTheme="majorHAnsi" w:cs="Times New Roman"/>
+          <w:kern w:val="0"/>
+          <w:lang w:eastAsia="en-GB"/>
+          <w14:ligatures w14:val="none"/>
+        </w:rPr>
+        <w:t>SATs systematically aim to mitigate biases and enhance analytical transparency. However, organizations frequently encounter practical challenges in their implementation, including resistance to changing established practices, inadequate training, and increased time commitments. Successful SAT adoption requires dedicated training, leadership commitment, and integration into organizational culture.</w:t>
+      </w:r>
+    </w:p>
+    <w:p>
+      <w:pPr>
+        <w:spacing w:before="100" w:beforeAutospacing="1" w:after="100" w:afterAutospacing="1" w:line="240" w:lineRule="auto"/>
+        <w:rPr>
+          <w:rFonts w:asciiTheme="majorHAnsi" w:eastAsia="Times New Roman" w:hAnsiTheme="majorHAnsi" w:cs="Times New Roman"/>
+          <w:kern w:val="0"/>
+          <w:lang w:eastAsia="en-GB"/>
+          <w14:ligatures w14:val="none"/>
+        </w:rPr>
+      </w:pPr>
+      <w:r>
+        <w:rPr>
+          <w:rFonts w:asciiTheme="majorHAnsi" w:eastAsia="Times New Roman" w:hAnsiTheme="majorHAnsi" w:cs="Times New Roman"/>
+          <w:b/>
+          <w:bCs/>
+          <w:kern w:val="0"/>
+          <w:lang w:eastAsia="en-GB"/>
+          <w14:ligatures w14:val="none"/>
+        </w:rPr>
+        <w:t>4.1 Purpose and Types</w:t>
+      </w:r>
+      <w:r>
+        <w:rPr>
+          <w:rFonts w:asciiTheme="majorHAnsi" w:eastAsia="Times New Roman" w:hAnsiTheme="majorHAnsi" w:cs="Times New Roman"/>
+          <w:kern w:val="0"/>
+          <w:lang w:eastAsia="en-GB"/>
+          <w14:ligatures w14:val="none"/>
+        </w:rPr>
+        <w:br/>
+        <w:t>Commonly employed SATs include:</w:t>
+      </w:r>
+    </w:p>
+    <w:p>
+      <w:pPr>
         <w:numPr>
           <w:ilvl w:val="0"/>
-          <w:numId w:val="5"/>
+          <w:numId w:val="10"/>
         </w:numPr>
         <w:spacing w:before="100" w:beforeAutospacing="1" w:after="100" w:afterAutospacing="1" w:line="240" w:lineRule="auto"/>
         <w:rPr>
@@ -499,20 +739,24 @@
           <w:lang w:eastAsia="en-GB"/>
           <w14:ligatures w14:val="none"/>
         </w:rPr>
-        <w:t>Difficulty with compound probabilities.</w:t>
-      </w:r>
-      <w:r>
-        <w:rPr>
-          <w:rFonts w:asciiTheme="majorHAnsi" w:eastAsia="Times New Roman" w:hAnsiTheme="majorHAnsi" w:cs="Times New Roman"/>
-          <w:kern w:val="0"/>
-          <w:lang w:eastAsia="en-GB"/>
-          <w14:ligatures w14:val="none"/>
-        </w:rPr>
-        <w:t xml:space="preserve"> People struggle to correctly interpret probabilities involving multiple steps or sequential events. For example, underestimating how quickly probabilities compound in scenarios like multiple consecutive successes or failures (Cosmides &amp; Tooby, 1996).</w:t>
+        <w:t>Analysis of Competing Hypotheses (ACH):</w:t>
+      </w:r>
+      <w:r>
+        <w:rPr>
+          <w:rFonts w:asciiTheme="majorHAnsi" w:eastAsia="Times New Roman" w:hAnsiTheme="majorHAnsi" w:cs="Times New Roman"/>
+          <w:kern w:val="0"/>
+          <w:lang w:eastAsia="en-GB"/>
+          <w14:ligatures w14:val="none"/>
+        </w:rPr>
+        <w:t xml:space="preserve"> Systematically testing alternative hypotheses against evidence to minimize confirmation bias (Heuer, 1999).</w:t>
       </w:r>
     </w:p>
     <w:p>
       <w:pPr>
+        <w:numPr>
+          <w:ilvl w:val="0"/>
+          <w:numId w:val="10"/>
+        </w:numPr>
         <w:spacing w:before="100" w:beforeAutospacing="1" w:after="100" w:afterAutospacing="1" w:line="240" w:lineRule="auto"/>
         <w:rPr>
           <w:rFonts w:asciiTheme="majorHAnsi" w:eastAsia="Times New Roman" w:hAnsiTheme="majorHAnsi" w:cs="Times New Roman"/>
@@ -524,15 +768,30 @@
       <w:r>
         <w:rPr>
           <w:rFonts w:asciiTheme="majorHAnsi" w:eastAsia="Times New Roman" w:hAnsiTheme="majorHAnsi" w:cs="Times New Roman"/>
-          <w:kern w:val="0"/>
-          <w:lang w:eastAsia="en-GB"/>
-          <w14:ligatures w14:val="none"/>
-        </w:rPr>
-        <w:t>These biases reflect our evolutionary environment, where exact probabilistic reasoning was unnecessary.</w:t>
+          <w:b/>
+          <w:bCs/>
+          <w:kern w:val="0"/>
+          <w:lang w:eastAsia="en-GB"/>
+          <w14:ligatures w14:val="none"/>
+        </w:rPr>
+        <w:t>Key Assumptions Check:</w:t>
+      </w:r>
+      <w:r>
+        <w:rPr>
+          <w:rFonts w:asciiTheme="majorHAnsi" w:eastAsia="Times New Roman" w:hAnsiTheme="majorHAnsi" w:cs="Times New Roman"/>
+          <w:kern w:val="0"/>
+          <w:lang w:eastAsia="en-GB"/>
+          <w14:ligatures w14:val="none"/>
+        </w:rPr>
+        <w:t xml:space="preserve"> Explicitly identifying and challenging core assumptions to uncover hidden biases (Heuer &amp; Pherson, 2010).</w:t>
       </w:r>
     </w:p>
     <w:p>
       <w:pPr>
+        <w:numPr>
+          <w:ilvl w:val="0"/>
+          <w:numId w:val="10"/>
+        </w:numPr>
         <w:spacing w:before="100" w:beforeAutospacing="1" w:after="100" w:afterAutospacing="1" w:line="240" w:lineRule="auto"/>
         <w:rPr>
           <w:rFonts w:asciiTheme="majorHAnsi" w:eastAsia="Times New Roman" w:hAnsiTheme="majorHAnsi" w:cs="Times New Roman"/>
@@ -550,11 +809,24 @@
           <w:lang w:eastAsia="en-GB"/>
           <w14:ligatures w14:val="none"/>
         </w:rPr>
-        <w:t>4. Structured Analytical Techniques (SATs)</w:t>
+        <w:t>Premortem Analysis:</w:t>
+      </w:r>
+      <w:r>
+        <w:rPr>
+          <w:rFonts w:asciiTheme="majorHAnsi" w:eastAsia="Times New Roman" w:hAnsiTheme="majorHAnsi" w:cs="Times New Roman"/>
+          <w:kern w:val="0"/>
+          <w:lang w:eastAsia="en-GB"/>
+          <w14:ligatures w14:val="none"/>
+        </w:rPr>
+        <w:t xml:space="preserve"> Anticipating reasons for potential failure before finalizing decisions, reducing overconfidence (Klein, 2007).</w:t>
       </w:r>
     </w:p>
     <w:p>
       <w:pPr>
+        <w:numPr>
+          <w:ilvl w:val="0"/>
+          <w:numId w:val="10"/>
+        </w:numPr>
         <w:spacing w:before="100" w:beforeAutospacing="1" w:after="100" w:afterAutospacing="1" w:line="240" w:lineRule="auto"/>
         <w:rPr>
           <w:rFonts w:asciiTheme="majorHAnsi" w:eastAsia="Times New Roman" w:hAnsiTheme="majorHAnsi" w:cs="Times New Roman"/>
@@ -566,11 +838,22 @@
       <w:r>
         <w:rPr>
           <w:rFonts w:asciiTheme="majorHAnsi" w:eastAsia="Times New Roman" w:hAnsiTheme="majorHAnsi" w:cs="Times New Roman"/>
-          <w:kern w:val="0"/>
-          <w:lang w:eastAsia="en-GB"/>
-          <w14:ligatures w14:val="none"/>
-        </w:rPr>
-        <w:t>SATs are systematic methods used to reduce bias and increase transparency in analysis. While promising, organizations face practical challenges when integrating SATs into decision-making processes, including resistance to changing established practices, insufficient training and expertise among staff, and the added time demands these methods often entail. Effective implementation thus requires careful training, leadership support, and embedding SATs into organizational culture and routine procedures.</w:t>
+          <w:b/>
+          <w:bCs/>
+          <w:kern w:val="0"/>
+          <w:lang w:eastAsia="en-GB"/>
+          <w14:ligatures w14:val="none"/>
+        </w:rPr>
+        <w:t>Red Teaming:</w:t>
+      </w:r>
+      <w:r>
+        <w:rPr>
+          <w:rFonts w:asciiTheme="majorHAnsi" w:eastAsia="Times New Roman" w:hAnsiTheme="majorHAnsi" w:cs="Times New Roman"/>
+          <w:kern w:val="0"/>
+          <w:lang w:eastAsia="en-GB"/>
+          <w14:ligatures w14:val="none"/>
+        </w:rPr>
+        <w:t xml:space="preserve"> Employing adversarial analysis to identify blind spots and vulnerabilities (Zenko, 2015).</w:t>
       </w:r>
     </w:p>
     <w:p>
@@ -592,7 +875,8 @@
           <w:lang w:eastAsia="en-GB"/>
           <w14:ligatures w14:val="none"/>
         </w:rPr>
-        <w:t>4.1 Purpose and Types</w:t>
+        <w:lastRenderedPageBreak/>
+        <w:t>4.2 Evidence of Effectiveness</w:t>
       </w:r>
       <w:r>
         <w:rPr>
@@ -602,14 +886,14 @@
           <w14:ligatures w14:val="none"/>
         </w:rPr>
         <w:br/>
-        <w:t>SATs are systematic methods used to reduce bias and increase transparency in analysis. Common techniques include:</w:t>
+        <w:t>The empirical evidence for SAT effectiveness is mixed:</w:t>
       </w:r>
     </w:p>
     <w:p>
       <w:pPr>
         <w:numPr>
           <w:ilvl w:val="0"/>
-          <w:numId w:val="6"/>
+          <w:numId w:val="11"/>
         </w:numPr>
         <w:spacing w:before="100" w:beforeAutospacing="1" w:after="100" w:afterAutospacing="1" w:line="240" w:lineRule="auto"/>
         <w:rPr>
@@ -626,24 +910,14 @@
           <w:lang w:eastAsia="en-GB"/>
           <w14:ligatures w14:val="none"/>
         </w:rPr>
-        <w:t xml:space="preserve">**Analysis of Competing Hypotheses (ACH). **Analysts systematically generate alternative hypotheses, list available evidence, and rigorously test how each piece of </w:t>
-      </w:r>
-      <w:r>
-        <w:rPr>
-          <w:rFonts w:asciiTheme="majorHAnsi" w:eastAsia="Times New Roman" w:hAnsiTheme="majorHAnsi" w:cs="Times New Roman"/>
-          <w:kern w:val="0"/>
-          <w:lang w:eastAsia="en-GB"/>
-          <w14:ligatures w14:val="none"/>
-        </w:rPr>
-        <w:lastRenderedPageBreak/>
-        <w:t>evidence supports or refutes each hypothesis. This helps avoid confirmation bias by forcing analysts to consider disconfirming evidence (Heuer, 1999).</w:t>
+        <w:t>ACH improves analytical transparency but has limited impact on accuracy (Dhami et al., 2015).</w:t>
       </w:r>
     </w:p>
     <w:p>
       <w:pPr>
         <w:numPr>
           <w:ilvl w:val="0"/>
-          <w:numId w:val="6"/>
+          <w:numId w:val="11"/>
         </w:numPr>
         <w:spacing w:before="100" w:beforeAutospacing="1" w:after="100" w:afterAutospacing="1" w:line="240" w:lineRule="auto"/>
         <w:rPr>
@@ -656,114 +930,81 @@
       <w:r>
         <w:rPr>
           <w:rFonts w:asciiTheme="majorHAnsi" w:eastAsia="Times New Roman" w:hAnsiTheme="majorHAnsi" w:cs="Times New Roman"/>
+          <w:kern w:val="0"/>
+          <w:lang w:eastAsia="en-GB"/>
+          <w14:ligatures w14:val="none"/>
+        </w:rPr>
+        <w:t>SATs reduce overconfidence and facilitate rigorous hypothesis testing (Chang et al., 2018).</w:t>
+      </w:r>
+    </w:p>
+    <w:p>
+      <w:pPr>
+        <w:numPr>
+          <w:ilvl w:val="0"/>
+          <w:numId w:val="11"/>
+        </w:numPr>
+        <w:spacing w:before="100" w:beforeAutospacing="1" w:after="100" w:afterAutospacing="1" w:line="240" w:lineRule="auto"/>
+        <w:rPr>
+          <w:rFonts w:asciiTheme="majorHAnsi" w:eastAsia="Times New Roman" w:hAnsiTheme="majorHAnsi" w:cs="Times New Roman"/>
+          <w:kern w:val="0"/>
+          <w:lang w:eastAsia="en-GB"/>
+          <w14:ligatures w14:val="none"/>
+        </w:rPr>
+      </w:pPr>
+      <w:r>
+        <w:rPr>
+          <w:rFonts w:asciiTheme="majorHAnsi" w:eastAsia="Times New Roman" w:hAnsiTheme="majorHAnsi" w:cs="Times New Roman"/>
+          <w:kern w:val="0"/>
+          <w:lang w:eastAsia="en-GB"/>
+          <w14:ligatures w14:val="none"/>
+        </w:rPr>
+        <w:t>Structured methods enhance forecasting accuracy, as demonstrated by Tetlock’s superforecasters (Tetlock &amp; Gardner, 2015).</w:t>
+      </w:r>
+    </w:p>
+    <w:p>
+      <w:pPr>
+        <w:numPr>
+          <w:ilvl w:val="0"/>
+          <w:numId w:val="11"/>
+        </w:numPr>
+        <w:spacing w:before="100" w:beforeAutospacing="1" w:after="100" w:afterAutospacing="1" w:line="240" w:lineRule="auto"/>
+        <w:rPr>
+          <w:rFonts w:asciiTheme="majorHAnsi" w:eastAsia="Times New Roman" w:hAnsiTheme="majorHAnsi" w:cs="Times New Roman"/>
+          <w:kern w:val="0"/>
+          <w:lang w:eastAsia="en-GB"/>
+          <w14:ligatures w14:val="none"/>
+        </w:rPr>
+      </w:pPr>
+      <w:r>
+        <w:rPr>
+          <w:rFonts w:asciiTheme="majorHAnsi" w:eastAsia="Times New Roman" w:hAnsiTheme="majorHAnsi" w:cs="Times New Roman"/>
+          <w:kern w:val="0"/>
+          <w:lang w:eastAsia="en-GB"/>
+          <w14:ligatures w14:val="none"/>
+        </w:rPr>
+        <w:t>However, inconsistent predictive accuracy improvements suggest effectiveness relies significantly on training and organizational integration (McDowell &amp; Moxley, 2016).</w:t>
+      </w:r>
+    </w:p>
+    <w:p>
+      <w:pPr>
+        <w:spacing w:before="100" w:beforeAutospacing="1" w:after="100" w:afterAutospacing="1" w:line="240" w:lineRule="auto"/>
+        <w:rPr>
+          <w:rFonts w:asciiTheme="majorHAnsi" w:eastAsia="Times New Roman" w:hAnsiTheme="majorHAnsi" w:cs="Times New Roman"/>
+          <w:kern w:val="0"/>
+          <w:lang w:eastAsia="en-GB"/>
+          <w14:ligatures w14:val="none"/>
+        </w:rPr>
+      </w:pPr>
+      <w:r>
+        <w:rPr>
+          <w:rFonts w:asciiTheme="majorHAnsi" w:eastAsia="Times New Roman" w:hAnsiTheme="majorHAnsi" w:cs="Times New Roman"/>
           <w:b/>
           <w:bCs/>
           <w:kern w:val="0"/>
           <w:lang w:eastAsia="en-GB"/>
           <w14:ligatures w14:val="none"/>
         </w:rPr>
-        <w:t>Key Assumptions Check.</w:t>
-      </w:r>
-      <w:r>
-        <w:rPr>
-          <w:rFonts w:asciiTheme="majorHAnsi" w:eastAsia="Times New Roman" w:hAnsiTheme="majorHAnsi" w:cs="Times New Roman"/>
-          <w:kern w:val="0"/>
-          <w:lang w:eastAsia="en-GB"/>
-          <w14:ligatures w14:val="none"/>
-        </w:rPr>
-        <w:t xml:space="preserve"> Analysts explicitly list and challenge foundational assumptions underlying their analysis. Clarifying these assumptions helps identify hidden biases and unsupported premises (Heuer &amp; Pherson, 2010).</w:t>
-      </w:r>
-    </w:p>
-    <w:p>
-      <w:pPr>
-        <w:numPr>
-          <w:ilvl w:val="0"/>
-          <w:numId w:val="6"/>
-        </w:numPr>
-        <w:spacing w:before="100" w:beforeAutospacing="1" w:after="100" w:afterAutospacing="1" w:line="240" w:lineRule="auto"/>
-        <w:rPr>
-          <w:rFonts w:asciiTheme="majorHAnsi" w:eastAsia="Times New Roman" w:hAnsiTheme="majorHAnsi" w:cs="Times New Roman"/>
-          <w:kern w:val="0"/>
-          <w:lang w:eastAsia="en-GB"/>
-          <w14:ligatures w14:val="none"/>
-        </w:rPr>
-      </w:pPr>
-      <w:r>
-        <w:rPr>
-          <w:rFonts w:asciiTheme="majorHAnsi" w:eastAsia="Times New Roman" w:hAnsiTheme="majorHAnsi" w:cs="Times New Roman"/>
-          <w:b/>
-          <w:bCs/>
-          <w:kern w:val="0"/>
-          <w:lang w:eastAsia="en-GB"/>
-          <w14:ligatures w14:val="none"/>
-        </w:rPr>
-        <w:t>Premortem Analysis.</w:t>
-      </w:r>
-      <w:r>
-        <w:rPr>
-          <w:rFonts w:asciiTheme="majorHAnsi" w:eastAsia="Times New Roman" w:hAnsiTheme="majorHAnsi" w:cs="Times New Roman"/>
-          <w:kern w:val="0"/>
-          <w:lang w:eastAsia="en-GB"/>
-          <w14:ligatures w14:val="none"/>
-        </w:rPr>
-        <w:t xml:space="preserve"> Before finalizing a decision, analysts imagine it has failed, then retrospectively determine potential reasons for that failure. This anticipates overlooked risks and reduces overconfidence (Klein, 2007).</w:t>
-      </w:r>
-    </w:p>
-    <w:p>
-      <w:pPr>
-        <w:numPr>
-          <w:ilvl w:val="0"/>
-          <w:numId w:val="6"/>
-        </w:numPr>
-        <w:spacing w:before="100" w:beforeAutospacing="1" w:after="100" w:afterAutospacing="1" w:line="240" w:lineRule="auto"/>
-        <w:rPr>
-          <w:rFonts w:asciiTheme="majorHAnsi" w:eastAsia="Times New Roman" w:hAnsiTheme="majorHAnsi" w:cs="Times New Roman"/>
-          <w:kern w:val="0"/>
-          <w:lang w:eastAsia="en-GB"/>
-          <w14:ligatures w14:val="none"/>
-        </w:rPr>
-      </w:pPr>
-      <w:r>
-        <w:rPr>
-          <w:rFonts w:asciiTheme="majorHAnsi" w:eastAsia="Times New Roman" w:hAnsiTheme="majorHAnsi" w:cs="Times New Roman"/>
-          <w:b/>
-          <w:bCs/>
-          <w:kern w:val="0"/>
-          <w:lang w:eastAsia="en-GB"/>
-          <w14:ligatures w14:val="none"/>
-        </w:rPr>
-        <w:t>Red Teaming.</w:t>
-      </w:r>
-      <w:r>
-        <w:rPr>
-          <w:rFonts w:asciiTheme="majorHAnsi" w:eastAsia="Times New Roman" w:hAnsiTheme="majorHAnsi" w:cs="Times New Roman"/>
-          <w:kern w:val="0"/>
-          <w:lang w:eastAsia="en-GB"/>
-          <w14:ligatures w14:val="none"/>
-        </w:rPr>
-        <w:t xml:space="preserve"> A group specifically tasked with challenging plans and assumptions by adopting an adversarial perspective. It exposes vulnerabilities, blind spots, and overlooked alternative scenarios (Zenko 2015).</w:t>
-      </w:r>
-    </w:p>
-    <w:p>
-      <w:pPr>
-        <w:spacing w:before="100" w:beforeAutospacing="1" w:after="100" w:afterAutospacing="1" w:line="240" w:lineRule="auto"/>
-        <w:rPr>
-          <w:rFonts w:asciiTheme="majorHAnsi" w:eastAsia="Times New Roman" w:hAnsiTheme="majorHAnsi" w:cs="Times New Roman"/>
-          <w:kern w:val="0"/>
-          <w:lang w:eastAsia="en-GB"/>
-          <w14:ligatures w14:val="none"/>
-        </w:rPr>
-      </w:pPr>
-      <w:r>
-        <w:rPr>
-          <w:rFonts w:asciiTheme="majorHAnsi" w:eastAsia="Times New Roman" w:hAnsiTheme="majorHAnsi" w:cs="Times New Roman"/>
-          <w:b/>
-          <w:bCs/>
-          <w:kern w:val="0"/>
-          <w:lang w:eastAsia="en-GB"/>
-          <w14:ligatures w14:val="none"/>
-        </w:rPr>
-        <w:t>4.2 Evidence of Effectiveness</w:t>
+        <w:t>5. Conclusion</w:t>
       </w:r>
       <w:r>
         <w:rPr>
@@ -773,121 +1014,7 @@
           <w14:ligatures w14:val="none"/>
         </w:rPr>
         <w:br/>
-        <w:t>The evidence is mixed:</w:t>
-      </w:r>
-    </w:p>
-    <w:p>
-      <w:pPr>
-        <w:numPr>
-          <w:ilvl w:val="0"/>
-          <w:numId w:val="7"/>
-        </w:numPr>
-        <w:spacing w:before="100" w:beforeAutospacing="1" w:after="100" w:afterAutospacing="1" w:line="240" w:lineRule="auto"/>
-        <w:rPr>
-          <w:rFonts w:asciiTheme="majorHAnsi" w:eastAsia="Times New Roman" w:hAnsiTheme="majorHAnsi" w:cs="Times New Roman"/>
-          <w:kern w:val="0"/>
-          <w:lang w:eastAsia="en-GB"/>
-          <w14:ligatures w14:val="none"/>
-        </w:rPr>
-      </w:pPr>
-      <w:r>
-        <w:rPr>
-          <w:rFonts w:asciiTheme="majorHAnsi" w:eastAsia="Times New Roman" w:hAnsiTheme="majorHAnsi" w:cs="Times New Roman"/>
-          <w:kern w:val="0"/>
-          <w:lang w:eastAsia="en-GB"/>
-          <w14:ligatures w14:val="none"/>
-        </w:rPr>
-        <w:t>ACH improves bias awareness but has limited effect on accuracy (Dhami et al., 2015).</w:t>
-      </w:r>
-    </w:p>
-    <w:p>
-      <w:pPr>
-        <w:numPr>
-          <w:ilvl w:val="0"/>
-          <w:numId w:val="7"/>
-        </w:numPr>
-        <w:spacing w:before="100" w:beforeAutospacing="1" w:after="100" w:afterAutospacing="1" w:line="240" w:lineRule="auto"/>
-        <w:rPr>
-          <w:rFonts w:asciiTheme="majorHAnsi" w:eastAsia="Times New Roman" w:hAnsiTheme="majorHAnsi" w:cs="Times New Roman"/>
-          <w:kern w:val="0"/>
-          <w:lang w:eastAsia="en-GB"/>
-          <w14:ligatures w14:val="none"/>
-        </w:rPr>
-      </w:pPr>
-      <w:r>
-        <w:rPr>
-          <w:rFonts w:asciiTheme="majorHAnsi" w:eastAsia="Times New Roman" w:hAnsiTheme="majorHAnsi" w:cs="Times New Roman"/>
-          <w:kern w:val="0"/>
-          <w:lang w:eastAsia="en-GB"/>
-          <w14:ligatures w14:val="none"/>
-        </w:rPr>
-        <w:t>SATs reduce overconfidence and support hypothesis testing (Chang et al., 2018).</w:t>
-      </w:r>
-    </w:p>
-    <w:p>
-      <w:pPr>
-        <w:numPr>
-          <w:ilvl w:val="0"/>
-          <w:numId w:val="7"/>
-        </w:numPr>
-        <w:spacing w:before="100" w:beforeAutospacing="1" w:after="100" w:afterAutospacing="1" w:line="240" w:lineRule="auto"/>
-        <w:rPr>
-          <w:rFonts w:asciiTheme="majorHAnsi" w:eastAsia="Times New Roman" w:hAnsiTheme="majorHAnsi" w:cs="Times New Roman"/>
-          <w:kern w:val="0"/>
-          <w:lang w:eastAsia="en-GB"/>
-          <w14:ligatures w14:val="none"/>
-        </w:rPr>
-      </w:pPr>
-      <w:r>
-        <w:rPr>
-          <w:rFonts w:asciiTheme="majorHAnsi" w:eastAsia="Times New Roman" w:hAnsiTheme="majorHAnsi" w:cs="Times New Roman"/>
-          <w:kern w:val="0"/>
-          <w:lang w:eastAsia="en-GB"/>
-          <w14:ligatures w14:val="none"/>
-        </w:rPr>
-        <w:t>Tetlock's superforecasters used structured approaches to outperform peers (Tetlock &amp; Gardner, 2015).</w:t>
-      </w:r>
-      <w:r>
-        <w:rPr>
-          <w:rFonts w:asciiTheme="majorHAnsi" w:eastAsia="Times New Roman" w:hAnsiTheme="majorHAnsi" w:cs="Times New Roman"/>
-          <w:kern w:val="0"/>
-          <w:lang w:eastAsia="en-GB"/>
-          <w14:ligatures w14:val="none"/>
-        </w:rPr>
-        <w:br/>
-        <w:t>However, McDowell and Moxley (2016) found inconsistent gains in predictive accuracy. SATs are most useful when paired with training and embedded in decision culture.</w:t>
-      </w:r>
-    </w:p>
-    <w:p>
-      <w:pPr>
-        <w:spacing w:before="100" w:beforeAutospacing="1" w:after="100" w:afterAutospacing="1" w:line="240" w:lineRule="auto"/>
-        <w:rPr>
-          <w:rFonts w:asciiTheme="majorHAnsi" w:eastAsia="Times New Roman" w:hAnsiTheme="majorHAnsi" w:cs="Times New Roman"/>
-          <w:kern w:val="0"/>
-          <w:lang w:eastAsia="en-GB"/>
-          <w14:ligatures w14:val="none"/>
-        </w:rPr>
-      </w:pPr>
-      <w:r>
-        <w:rPr>
-          <w:rFonts w:asciiTheme="majorHAnsi" w:eastAsia="Times New Roman" w:hAnsiTheme="majorHAnsi" w:cs="Times New Roman"/>
-          <w:b/>
-          <w:bCs/>
-          <w:kern w:val="0"/>
-          <w:lang w:eastAsia="en-GB"/>
-          <w14:ligatures w14:val="none"/>
-        </w:rPr>
-        <w:t>5. Conclusion</w:t>
-      </w:r>
-      <w:r>
-        <w:rPr>
-          <w:rFonts w:asciiTheme="majorHAnsi" w:eastAsia="Times New Roman" w:hAnsiTheme="majorHAnsi" w:cs="Times New Roman"/>
-          <w:kern w:val="0"/>
-          <w:lang w:eastAsia="en-GB"/>
-          <w14:ligatures w14:val="none"/>
-        </w:rPr>
-        <w:br/>
-        <w:t>Human prediction is bounded by cognitive constraints. While we perform well in small, feedback-rich domains and with frequency-based reasoning, we struggle with abstract probabilities and complex systems. Structured Analytical Techniques offer tools to manage these limitations, but their success depends on thoughtful implementation. Further empirical evaluation is needed to assess their impact on real-world decision accuracy.</w:t>
+        <w:t>Analysts struggle to predict probabilistic events due to inherent cognitive biases, limitations of intuitive probability reasoning, and complexities inherent in large-domain predictions. While SATs present structured tools to mitigate these issues, their effectiveness ultimately depends on careful, thoughtful application, robust training, and supportive organizational practices. Further empirical research is required to clarify their real-world impact.</w:t>
       </w:r>
     </w:p>
     <w:p>
@@ -1549,7 +1676,6 @@
           <w:lang w:eastAsia="en-GB"/>
           <w14:ligatures w14:val="none"/>
         </w:rPr>
-        <w:lastRenderedPageBreak/>
         <w:t xml:space="preserve">Zenko, M. (2015). </w:t>
       </w:r>
       <w:r>
@@ -1742,6 +1868,155 @@
     </w:lvl>
   </w:abstractNum>
   <w:abstractNum w:abstractNumId="1" w15:restartNumberingAfterBreak="0">
+    <w:nsid w:val="0EC95995"/>
+    <w:multiLevelType w:val="multilevel"/>
+    <w:tmpl w:val="E2267860"/>
+    <w:lvl w:ilvl="0">
+      <w:start w:val="1"/>
+      <w:numFmt w:val="bullet"/>
+      <w:lvlText w:val=""/>
+      <w:lvlJc w:val="left"/>
+      <w:pPr>
+        <w:tabs>
+          <w:tab w:val="num" w:pos="720"/>
+        </w:tabs>
+        <w:ind w:left="720" w:hanging="360"/>
+      </w:pPr>
+      <w:rPr>
+        <w:rFonts w:ascii="Symbol" w:hAnsi="Symbol" w:hint="default"/>
+        <w:sz w:val="20"/>
+      </w:rPr>
+    </w:lvl>
+    <w:lvl w:ilvl="1" w:tentative="1">
+      <w:start w:val="1"/>
+      <w:numFmt w:val="bullet"/>
+      <w:lvlText w:val="o"/>
+      <w:lvlJc w:val="left"/>
+      <w:pPr>
+        <w:tabs>
+          <w:tab w:val="num" w:pos="1440"/>
+        </w:tabs>
+        <w:ind w:left="1440" w:hanging="360"/>
+      </w:pPr>
+      <w:rPr>
+        <w:rFonts w:ascii="Courier New" w:hAnsi="Courier New" w:hint="default"/>
+        <w:sz w:val="20"/>
+      </w:rPr>
+    </w:lvl>
+    <w:lvl w:ilvl="2" w:tentative="1">
+      <w:start w:val="1"/>
+      <w:numFmt w:val="bullet"/>
+      <w:lvlText w:val=""/>
+      <w:lvlJc w:val="left"/>
+      <w:pPr>
+        <w:tabs>
+          <w:tab w:val="num" w:pos="2160"/>
+        </w:tabs>
+        <w:ind w:left="2160" w:hanging="360"/>
+      </w:pPr>
+      <w:rPr>
+        <w:rFonts w:ascii="Wingdings" w:hAnsi="Wingdings" w:hint="default"/>
+        <w:sz w:val="20"/>
+      </w:rPr>
+    </w:lvl>
+    <w:lvl w:ilvl="3" w:tentative="1">
+      <w:start w:val="1"/>
+      <w:numFmt w:val="bullet"/>
+      <w:lvlText w:val=""/>
+      <w:lvlJc w:val="left"/>
+      <w:pPr>
+        <w:tabs>
+          <w:tab w:val="num" w:pos="2880"/>
+        </w:tabs>
+        <w:ind w:left="2880" w:hanging="360"/>
+      </w:pPr>
+      <w:rPr>
+        <w:rFonts w:ascii="Wingdings" w:hAnsi="Wingdings" w:hint="default"/>
+        <w:sz w:val="20"/>
+      </w:rPr>
+    </w:lvl>
+    <w:lvl w:ilvl="4" w:tentative="1">
+      <w:start w:val="1"/>
+      <w:numFmt w:val="bullet"/>
+      <w:lvlText w:val=""/>
+      <w:lvlJc w:val="left"/>
+      <w:pPr>
+        <w:tabs>
+          <w:tab w:val="num" w:pos="3600"/>
+        </w:tabs>
+        <w:ind w:left="3600" w:hanging="360"/>
+      </w:pPr>
+      <w:rPr>
+        <w:rFonts w:ascii="Wingdings" w:hAnsi="Wingdings" w:hint="default"/>
+        <w:sz w:val="20"/>
+      </w:rPr>
+    </w:lvl>
+    <w:lvl w:ilvl="5" w:tentative="1">
+      <w:start w:val="1"/>
+      <w:numFmt w:val="bullet"/>
+      <w:lvlText w:val=""/>
+      <w:lvlJc w:val="left"/>
+      <w:pPr>
+        <w:tabs>
+          <w:tab w:val="num" w:pos="4320"/>
+        </w:tabs>
+        <w:ind w:left="4320" w:hanging="360"/>
+      </w:pPr>
+      <w:rPr>
+        <w:rFonts w:ascii="Wingdings" w:hAnsi="Wingdings" w:hint="default"/>
+        <w:sz w:val="20"/>
+      </w:rPr>
+    </w:lvl>
+    <w:lvl w:ilvl="6" w:tentative="1">
+      <w:start w:val="1"/>
+      <w:numFmt w:val="bullet"/>
+      <w:lvlText w:val=""/>
+      <w:lvlJc w:val="left"/>
+      <w:pPr>
+        <w:tabs>
+          <w:tab w:val="num" w:pos="5040"/>
+        </w:tabs>
+        <w:ind w:left="5040" w:hanging="360"/>
+      </w:pPr>
+      <w:rPr>
+        <w:rFonts w:ascii="Wingdings" w:hAnsi="Wingdings" w:hint="default"/>
+        <w:sz w:val="20"/>
+      </w:rPr>
+    </w:lvl>
+    <w:lvl w:ilvl="7" w:tentative="1">
+      <w:start w:val="1"/>
+      <w:numFmt w:val="bullet"/>
+      <w:lvlText w:val=""/>
+      <w:lvlJc w:val="left"/>
+      <w:pPr>
+        <w:tabs>
+          <w:tab w:val="num" w:pos="5760"/>
+        </w:tabs>
+        <w:ind w:left="5760" w:hanging="360"/>
+      </w:pPr>
+      <w:rPr>
+        <w:rFonts w:ascii="Wingdings" w:hAnsi="Wingdings" w:hint="default"/>
+        <w:sz w:val="20"/>
+      </w:rPr>
+    </w:lvl>
+    <w:lvl w:ilvl="8" w:tentative="1">
+      <w:start w:val="1"/>
+      <w:numFmt w:val="bullet"/>
+      <w:lvlText w:val=""/>
+      <w:lvlJc w:val="left"/>
+      <w:pPr>
+        <w:tabs>
+          <w:tab w:val="num" w:pos="6480"/>
+        </w:tabs>
+        <w:ind w:left="6480" w:hanging="360"/>
+      </w:pPr>
+      <w:rPr>
+        <w:rFonts w:ascii="Wingdings" w:hAnsi="Wingdings" w:hint="default"/>
+        <w:sz w:val="20"/>
+      </w:rPr>
+    </w:lvl>
+  </w:abstractNum>
+  <w:abstractNum w:abstractNumId="2" w15:restartNumberingAfterBreak="0">
     <w:nsid w:val="188C648E"/>
     <w:multiLevelType w:val="multilevel"/>
     <w:tmpl w:val="B51EB196"/>
@@ -1890,7 +2165,7 @@
       </w:rPr>
     </w:lvl>
   </w:abstractNum>
-  <w:abstractNum w:abstractNumId="2" w15:restartNumberingAfterBreak="0">
+  <w:abstractNum w:abstractNumId="3" w15:restartNumberingAfterBreak="0">
     <w:nsid w:val="1CB44F4F"/>
     <w:multiLevelType w:val="multilevel"/>
     <w:tmpl w:val="8F6A7726"/>
@@ -2039,7 +2314,156 @@
       </w:rPr>
     </w:lvl>
   </w:abstractNum>
-  <w:abstractNum w:abstractNumId="3" w15:restartNumberingAfterBreak="0">
+  <w:abstractNum w:abstractNumId="4" w15:restartNumberingAfterBreak="0">
+    <w:nsid w:val="22D62AE3"/>
+    <w:multiLevelType w:val="multilevel"/>
+    <w:tmpl w:val="11462FA0"/>
+    <w:lvl w:ilvl="0">
+      <w:start w:val="1"/>
+      <w:numFmt w:val="bullet"/>
+      <w:lvlText w:val=""/>
+      <w:lvlJc w:val="left"/>
+      <w:pPr>
+        <w:tabs>
+          <w:tab w:val="num" w:pos="720"/>
+        </w:tabs>
+        <w:ind w:left="720" w:hanging="360"/>
+      </w:pPr>
+      <w:rPr>
+        <w:rFonts w:ascii="Symbol" w:hAnsi="Symbol" w:hint="default"/>
+        <w:sz w:val="20"/>
+      </w:rPr>
+    </w:lvl>
+    <w:lvl w:ilvl="1" w:tentative="1">
+      <w:start w:val="1"/>
+      <w:numFmt w:val="bullet"/>
+      <w:lvlText w:val="o"/>
+      <w:lvlJc w:val="left"/>
+      <w:pPr>
+        <w:tabs>
+          <w:tab w:val="num" w:pos="1440"/>
+        </w:tabs>
+        <w:ind w:left="1440" w:hanging="360"/>
+      </w:pPr>
+      <w:rPr>
+        <w:rFonts w:ascii="Courier New" w:hAnsi="Courier New" w:hint="default"/>
+        <w:sz w:val="20"/>
+      </w:rPr>
+    </w:lvl>
+    <w:lvl w:ilvl="2" w:tentative="1">
+      <w:start w:val="1"/>
+      <w:numFmt w:val="bullet"/>
+      <w:lvlText w:val=""/>
+      <w:lvlJc w:val="left"/>
+      <w:pPr>
+        <w:tabs>
+          <w:tab w:val="num" w:pos="2160"/>
+        </w:tabs>
+        <w:ind w:left="2160" w:hanging="360"/>
+      </w:pPr>
+      <w:rPr>
+        <w:rFonts w:ascii="Wingdings" w:hAnsi="Wingdings" w:hint="default"/>
+        <w:sz w:val="20"/>
+      </w:rPr>
+    </w:lvl>
+    <w:lvl w:ilvl="3" w:tentative="1">
+      <w:start w:val="1"/>
+      <w:numFmt w:val="bullet"/>
+      <w:lvlText w:val=""/>
+      <w:lvlJc w:val="left"/>
+      <w:pPr>
+        <w:tabs>
+          <w:tab w:val="num" w:pos="2880"/>
+        </w:tabs>
+        <w:ind w:left="2880" w:hanging="360"/>
+      </w:pPr>
+      <w:rPr>
+        <w:rFonts w:ascii="Wingdings" w:hAnsi="Wingdings" w:hint="default"/>
+        <w:sz w:val="20"/>
+      </w:rPr>
+    </w:lvl>
+    <w:lvl w:ilvl="4" w:tentative="1">
+      <w:start w:val="1"/>
+      <w:numFmt w:val="bullet"/>
+      <w:lvlText w:val=""/>
+      <w:lvlJc w:val="left"/>
+      <w:pPr>
+        <w:tabs>
+          <w:tab w:val="num" w:pos="3600"/>
+        </w:tabs>
+        <w:ind w:left="3600" w:hanging="360"/>
+      </w:pPr>
+      <w:rPr>
+        <w:rFonts w:ascii="Wingdings" w:hAnsi="Wingdings" w:hint="default"/>
+        <w:sz w:val="20"/>
+      </w:rPr>
+    </w:lvl>
+    <w:lvl w:ilvl="5" w:tentative="1">
+      <w:start w:val="1"/>
+      <w:numFmt w:val="bullet"/>
+      <w:lvlText w:val=""/>
+      <w:lvlJc w:val="left"/>
+      <w:pPr>
+        <w:tabs>
+          <w:tab w:val="num" w:pos="4320"/>
+        </w:tabs>
+        <w:ind w:left="4320" w:hanging="360"/>
+      </w:pPr>
+      <w:rPr>
+        <w:rFonts w:ascii="Wingdings" w:hAnsi="Wingdings" w:hint="default"/>
+        <w:sz w:val="20"/>
+      </w:rPr>
+    </w:lvl>
+    <w:lvl w:ilvl="6" w:tentative="1">
+      <w:start w:val="1"/>
+      <w:numFmt w:val="bullet"/>
+      <w:lvlText w:val=""/>
+      <w:lvlJc w:val="left"/>
+      <w:pPr>
+        <w:tabs>
+          <w:tab w:val="num" w:pos="5040"/>
+        </w:tabs>
+        <w:ind w:left="5040" w:hanging="360"/>
+      </w:pPr>
+      <w:rPr>
+        <w:rFonts w:ascii="Wingdings" w:hAnsi="Wingdings" w:hint="default"/>
+        <w:sz w:val="20"/>
+      </w:rPr>
+    </w:lvl>
+    <w:lvl w:ilvl="7" w:tentative="1">
+      <w:start w:val="1"/>
+      <w:numFmt w:val="bullet"/>
+      <w:lvlText w:val=""/>
+      <w:lvlJc w:val="left"/>
+      <w:pPr>
+        <w:tabs>
+          <w:tab w:val="num" w:pos="5760"/>
+        </w:tabs>
+        <w:ind w:left="5760" w:hanging="360"/>
+      </w:pPr>
+      <w:rPr>
+        <w:rFonts w:ascii="Wingdings" w:hAnsi="Wingdings" w:hint="default"/>
+        <w:sz w:val="20"/>
+      </w:rPr>
+    </w:lvl>
+    <w:lvl w:ilvl="8" w:tentative="1">
+      <w:start w:val="1"/>
+      <w:numFmt w:val="bullet"/>
+      <w:lvlText w:val=""/>
+      <w:lvlJc w:val="left"/>
+      <w:pPr>
+        <w:tabs>
+          <w:tab w:val="num" w:pos="6480"/>
+        </w:tabs>
+        <w:ind w:left="6480" w:hanging="360"/>
+      </w:pPr>
+      <w:rPr>
+        <w:rFonts w:ascii="Wingdings" w:hAnsi="Wingdings" w:hint="default"/>
+        <w:sz w:val="20"/>
+      </w:rPr>
+    </w:lvl>
+  </w:abstractNum>
+  <w:abstractNum w:abstractNumId="5" w15:restartNumberingAfterBreak="0">
     <w:nsid w:val="2EA412AE"/>
     <w:multiLevelType w:val="multilevel"/>
     <w:tmpl w:val="80F6C234"/>
@@ -2188,7 +2612,7 @@
       </w:rPr>
     </w:lvl>
   </w:abstractNum>
-  <w:abstractNum w:abstractNumId="4" w15:restartNumberingAfterBreak="0">
+  <w:abstractNum w:abstractNumId="6" w15:restartNumberingAfterBreak="0">
     <w:nsid w:val="37A60988"/>
     <w:multiLevelType w:val="multilevel"/>
     <w:tmpl w:val="CC880D52"/>
@@ -2337,7 +2761,156 @@
       </w:rPr>
     </w:lvl>
   </w:abstractNum>
-  <w:abstractNum w:abstractNumId="5" w15:restartNumberingAfterBreak="0">
+  <w:abstractNum w:abstractNumId="7" w15:restartNumberingAfterBreak="0">
+    <w:nsid w:val="4ADF1B45"/>
+    <w:multiLevelType w:val="multilevel"/>
+    <w:tmpl w:val="A712F094"/>
+    <w:lvl w:ilvl="0">
+      <w:start w:val="1"/>
+      <w:numFmt w:val="bullet"/>
+      <w:lvlText w:val=""/>
+      <w:lvlJc w:val="left"/>
+      <w:pPr>
+        <w:tabs>
+          <w:tab w:val="num" w:pos="720"/>
+        </w:tabs>
+        <w:ind w:left="720" w:hanging="360"/>
+      </w:pPr>
+      <w:rPr>
+        <w:rFonts w:ascii="Symbol" w:hAnsi="Symbol" w:hint="default"/>
+        <w:sz w:val="20"/>
+      </w:rPr>
+    </w:lvl>
+    <w:lvl w:ilvl="1" w:tentative="1">
+      <w:start w:val="1"/>
+      <w:numFmt w:val="bullet"/>
+      <w:lvlText w:val="o"/>
+      <w:lvlJc w:val="left"/>
+      <w:pPr>
+        <w:tabs>
+          <w:tab w:val="num" w:pos="1440"/>
+        </w:tabs>
+        <w:ind w:left="1440" w:hanging="360"/>
+      </w:pPr>
+      <w:rPr>
+        <w:rFonts w:ascii="Courier New" w:hAnsi="Courier New" w:hint="default"/>
+        <w:sz w:val="20"/>
+      </w:rPr>
+    </w:lvl>
+    <w:lvl w:ilvl="2" w:tentative="1">
+      <w:start w:val="1"/>
+      <w:numFmt w:val="bullet"/>
+      <w:lvlText w:val=""/>
+      <w:lvlJc w:val="left"/>
+      <w:pPr>
+        <w:tabs>
+          <w:tab w:val="num" w:pos="2160"/>
+        </w:tabs>
+        <w:ind w:left="2160" w:hanging="360"/>
+      </w:pPr>
+      <w:rPr>
+        <w:rFonts w:ascii="Wingdings" w:hAnsi="Wingdings" w:hint="default"/>
+        <w:sz w:val="20"/>
+      </w:rPr>
+    </w:lvl>
+    <w:lvl w:ilvl="3" w:tentative="1">
+      <w:start w:val="1"/>
+      <w:numFmt w:val="bullet"/>
+      <w:lvlText w:val=""/>
+      <w:lvlJc w:val="left"/>
+      <w:pPr>
+        <w:tabs>
+          <w:tab w:val="num" w:pos="2880"/>
+        </w:tabs>
+        <w:ind w:left="2880" w:hanging="360"/>
+      </w:pPr>
+      <w:rPr>
+        <w:rFonts w:ascii="Wingdings" w:hAnsi="Wingdings" w:hint="default"/>
+        <w:sz w:val="20"/>
+      </w:rPr>
+    </w:lvl>
+    <w:lvl w:ilvl="4" w:tentative="1">
+      <w:start w:val="1"/>
+      <w:numFmt w:val="bullet"/>
+      <w:lvlText w:val=""/>
+      <w:lvlJc w:val="left"/>
+      <w:pPr>
+        <w:tabs>
+          <w:tab w:val="num" w:pos="3600"/>
+        </w:tabs>
+        <w:ind w:left="3600" w:hanging="360"/>
+      </w:pPr>
+      <w:rPr>
+        <w:rFonts w:ascii="Wingdings" w:hAnsi="Wingdings" w:hint="default"/>
+        <w:sz w:val="20"/>
+      </w:rPr>
+    </w:lvl>
+    <w:lvl w:ilvl="5" w:tentative="1">
+      <w:start w:val="1"/>
+      <w:numFmt w:val="bullet"/>
+      <w:lvlText w:val=""/>
+      <w:lvlJc w:val="left"/>
+      <w:pPr>
+        <w:tabs>
+          <w:tab w:val="num" w:pos="4320"/>
+        </w:tabs>
+        <w:ind w:left="4320" w:hanging="360"/>
+      </w:pPr>
+      <w:rPr>
+        <w:rFonts w:ascii="Wingdings" w:hAnsi="Wingdings" w:hint="default"/>
+        <w:sz w:val="20"/>
+      </w:rPr>
+    </w:lvl>
+    <w:lvl w:ilvl="6" w:tentative="1">
+      <w:start w:val="1"/>
+      <w:numFmt w:val="bullet"/>
+      <w:lvlText w:val=""/>
+      <w:lvlJc w:val="left"/>
+      <w:pPr>
+        <w:tabs>
+          <w:tab w:val="num" w:pos="5040"/>
+        </w:tabs>
+        <w:ind w:left="5040" w:hanging="360"/>
+      </w:pPr>
+      <w:rPr>
+        <w:rFonts w:ascii="Wingdings" w:hAnsi="Wingdings" w:hint="default"/>
+        <w:sz w:val="20"/>
+      </w:rPr>
+    </w:lvl>
+    <w:lvl w:ilvl="7" w:tentative="1">
+      <w:start w:val="1"/>
+      <w:numFmt w:val="bullet"/>
+      <w:lvlText w:val=""/>
+      <w:lvlJc w:val="left"/>
+      <w:pPr>
+        <w:tabs>
+          <w:tab w:val="num" w:pos="5760"/>
+        </w:tabs>
+        <w:ind w:left="5760" w:hanging="360"/>
+      </w:pPr>
+      <w:rPr>
+        <w:rFonts w:ascii="Wingdings" w:hAnsi="Wingdings" w:hint="default"/>
+        <w:sz w:val="20"/>
+      </w:rPr>
+    </w:lvl>
+    <w:lvl w:ilvl="8" w:tentative="1">
+      <w:start w:val="1"/>
+      <w:numFmt w:val="bullet"/>
+      <w:lvlText w:val=""/>
+      <w:lvlJc w:val="left"/>
+      <w:pPr>
+        <w:tabs>
+          <w:tab w:val="num" w:pos="6480"/>
+        </w:tabs>
+        <w:ind w:left="6480" w:hanging="360"/>
+      </w:pPr>
+      <w:rPr>
+        <w:rFonts w:ascii="Wingdings" w:hAnsi="Wingdings" w:hint="default"/>
+        <w:sz w:val="20"/>
+      </w:rPr>
+    </w:lvl>
+  </w:abstractNum>
+  <w:abstractNum w:abstractNumId="8" w15:restartNumberingAfterBreak="0">
     <w:nsid w:val="57A10AF3"/>
     <w:multiLevelType w:val="multilevel"/>
     <w:tmpl w:val="7ABAB98A"/>
@@ -2486,7 +3059,7 @@
       </w:rPr>
     </w:lvl>
   </w:abstractNum>
-  <w:abstractNum w:abstractNumId="6" w15:restartNumberingAfterBreak="0">
+  <w:abstractNum w:abstractNumId="9" w15:restartNumberingAfterBreak="0">
     <w:nsid w:val="69FC2A0C"/>
     <w:multiLevelType w:val="multilevel"/>
     <w:tmpl w:val="951834DE"/>
@@ -2635,7 +3208,7 @@
       </w:rPr>
     </w:lvl>
   </w:abstractNum>
-  <w:abstractNum w:abstractNumId="7" w15:restartNumberingAfterBreak="0">
+  <w:abstractNum w:abstractNumId="10" w15:restartNumberingAfterBreak="0">
     <w:nsid w:val="7D811ED3"/>
     <w:multiLevelType w:val="multilevel"/>
     <w:tmpl w:val="6FFA605A"/>
@@ -2785,28 +3358,37 @@
     </w:lvl>
   </w:abstractNum>
   <w:num w:numId="1" w16cid:durableId="984702198">
-    <w:abstractNumId w:val="4"/>
+    <w:abstractNumId w:val="6"/>
   </w:num>
   <w:num w:numId="2" w16cid:durableId="957641659">
-    <w:abstractNumId w:val="1"/>
+    <w:abstractNumId w:val="2"/>
   </w:num>
   <w:num w:numId="3" w16cid:durableId="1185096234">
-    <w:abstractNumId w:val="2"/>
+    <w:abstractNumId w:val="3"/>
   </w:num>
   <w:num w:numId="4" w16cid:durableId="1320115890">
-    <w:abstractNumId w:val="6"/>
+    <w:abstractNumId w:val="9"/>
   </w:num>
   <w:num w:numId="5" w16cid:durableId="1830292708">
-    <w:abstractNumId w:val="7"/>
+    <w:abstractNumId w:val="10"/>
   </w:num>
   <w:num w:numId="6" w16cid:durableId="1879466879">
-    <w:abstractNumId w:val="3"/>
+    <w:abstractNumId w:val="5"/>
   </w:num>
   <w:num w:numId="7" w16cid:durableId="1293825214">
-    <w:abstractNumId w:val="5"/>
+    <w:abstractNumId w:val="8"/>
   </w:num>
   <w:num w:numId="8" w16cid:durableId="127943714">
     <w:abstractNumId w:val="0"/>
+  </w:num>
+  <w:num w:numId="9" w16cid:durableId="879589308">
+    <w:abstractNumId w:val="4"/>
+  </w:num>
+  <w:num w:numId="10" w16cid:durableId="109207301">
+    <w:abstractNumId w:val="7"/>
+  </w:num>
+  <w:num w:numId="11" w16cid:durableId="1349454558">
+    <w:abstractNumId w:val="1"/>
   </w:num>
 </w:numbering>
 </file>
